--- a/amanBhargavaResume.docx
+++ b/amanBhargavaResume.docx
@@ -9,8 +9,6 @@
           <w:color w:val="404040" w:themeColor="text1" w:themeTint="BF"/>
         </w:rPr>
       </w:pPr>
-      <w:bookmarkStart w:id="0" w:name="_GoBack"/>
-      <w:bookmarkEnd w:id="0"/>
       <w:r>
         <w:rPr>
           <w:color w:val="404040" w:themeColor="text1" w:themeTint="BF"/>
@@ -580,11 +578,19 @@
         </w:rPr>
         <w:t>Java</w:t>
       </w:r>
-      <w:r>
-        <w:rPr>
-          <w:color w:val="404040" w:themeColor="text1" w:themeTint="BF"/>
-        </w:rPr>
-        <w:t>, PHP</w:t>
+      <w:bookmarkStart w:id="0" w:name="_GoBack"/>
+      <w:bookmarkEnd w:id="0"/>
+      <w:r>
+        <w:rPr>
+          <w:color w:val="404040" w:themeColor="text1" w:themeTint="BF"/>
+        </w:rPr>
+        <w:t xml:space="preserve">, </w:t>
+      </w:r>
+      <w:r>
+        <w:rPr>
+          <w:color w:val="404040" w:themeColor="text1" w:themeTint="BF"/>
+        </w:rPr>
+        <w:t>PHP</w:t>
       </w:r>
       <w:r>
         <w:rPr>
@@ -3646,7 +3652,7 @@
     <w:charset w:val="00"/>
     <w:family w:val="swiss"/>
     <w:pitch w:val="variable"/>
-    <w:sig w:usb0="A00002EF" w:usb1="4000207B" w:usb2="00000000" w:usb3="00000000" w:csb0="0000019F" w:csb1="00000000"/>
+    <w:sig w:usb0="E0002AFF" w:usb1="C000247B" w:usb2="00000009" w:usb3="00000000" w:csb0="000001FF" w:csb1="00000000"/>
   </w:font>
 </w:fonts>
 </file>
@@ -3677,6 +3683,7 @@
     <w:rsid w:val="006D77EE"/>
     <w:rsid w:val="00776F70"/>
     <w:rsid w:val="00B42F72"/>
+    <w:rsid w:val="00B46429"/>
     <w:rsid w:val="00B56E69"/>
     <w:rsid w:val="00C87E54"/>
     <w:rsid w:val="00CF2F25"/>
